--- a/REGOLAMENTO SPRING CUP 5 EDIZIONE 2025 (1).docx
+++ b/REGOLAMENTO SPRING CUP 5 EDIZIONE 2025 (1).docx
@@ -1777,15 +1777,7 @@
           <w:sz w:val="24"/>
           <w:szCs w:val="24"/>
         </w:rPr>
-        <w:t xml:space="preserve">2 </w:t>
-      </w:r>
-      <w:r>
-        <w:rPr>
-          <w:color w:val="000000"/>
-          <w:sz w:val="24"/>
-          <w:szCs w:val="24"/>
-        </w:rPr>
-        <w:t>tempi da 2</w:t>
+        <w:t>2 tempi da 2</w:t>
       </w:r>
       <w:r>
         <w:rPr>
@@ -1861,7 +1853,6 @@
         </w:rPr>
         <w:t xml:space="preserve">Girone unico da </w:t>
       </w:r>
-      <w:proofErr w:type="gramStart"/>
       <w:r>
         <w:rPr>
           <w:color w:val="000000"/>
@@ -1870,7 +1861,6 @@
         </w:rPr>
         <w:t>6</w:t>
       </w:r>
-      <w:proofErr w:type="gramEnd"/>
       <w:r>
         <w:rPr>
           <w:color w:val="000000"/>
@@ -1959,7 +1949,6 @@
         </w:rPr>
         <w:t xml:space="preserve">Avranno accesso alle fasi finali le prime </w:t>
       </w:r>
-      <w:proofErr w:type="gramStart"/>
       <w:r>
         <w:rPr>
           <w:sz w:val="24"/>
@@ -1967,7 +1956,6 @@
         </w:rPr>
         <w:t>4</w:t>
       </w:r>
-      <w:proofErr w:type="gramEnd"/>
       <w:r>
         <w:rPr>
           <w:sz w:val="24"/>
@@ -2234,15 +2222,7 @@
           <w:sz w:val="24"/>
           <w:szCs w:val="24"/>
         </w:rPr>
-        <w:t xml:space="preserve">In caso di </w:t>
-      </w:r>
-      <w:r>
-        <w:rPr>
-          <w:color w:val="000000"/>
-          <w:sz w:val="24"/>
-          <w:szCs w:val="24"/>
-        </w:rPr>
-        <w:t>pareggio nelle semifinali e nella finale ci saranno 2 tempi supplementari da 5 minuti e</w:t>
+        <w:t>In caso di pareggio nelle semifinali e nella finale ci saranno 2 tempi supplementari da 5 minuti e</w:t>
       </w:r>
       <w:r>
         <w:rPr>
@@ -2466,16 +2446,14 @@
         </w:rPr>
         <w:t xml:space="preserve">Girone unico da </w:t>
       </w:r>
-      <w:proofErr w:type="gramStart"/>
-      <w:r>
-        <w:rPr>
-          <w:color w:val="000000"/>
-          <w:sz w:val="24"/>
-          <w:szCs w:val="24"/>
-        </w:rPr>
-        <w:t>5</w:t>
-      </w:r>
-      <w:proofErr w:type="gramEnd"/>
+      <w:r>
+        <w:rPr>
+          <w:color w:val="000000"/>
+          <w:sz w:val="24"/>
+          <w:szCs w:val="24"/>
+        </w:rPr>
+        <w:t>6</w:t>
+      </w:r>
       <w:r>
         <w:rPr>
           <w:color w:val="000000"/>
@@ -2540,25 +2518,7 @@
           <w:sz w:val="24"/>
           <w:szCs w:val="24"/>
         </w:rPr>
-        <w:t xml:space="preserve">Avranno accesso alle fasi finali le prime </w:t>
-      </w:r>
-      <w:proofErr w:type="gramStart"/>
-      <w:r>
-        <w:rPr>
-          <w:color w:val="000000"/>
-          <w:sz w:val="24"/>
-          <w:szCs w:val="24"/>
-        </w:rPr>
-        <w:t>4</w:t>
-      </w:r>
-      <w:proofErr w:type="gramEnd"/>
-      <w:r>
-        <w:rPr>
-          <w:color w:val="000000"/>
-          <w:sz w:val="24"/>
-          <w:szCs w:val="24"/>
-        </w:rPr>
-        <w:t xml:space="preserve"> classificate nel girone.</w:t>
+        <w:t>Avranno accesso alle fasi finali le prime 4 classificate nel girone.</w:t>
       </w:r>
     </w:p>
     <w:p>
@@ -2808,25 +2768,7 @@
           <w:sz w:val="24"/>
           <w:szCs w:val="24"/>
         </w:rPr>
-        <w:t xml:space="preserve">In caso di pareggio nelle semifinali e nella finale ci saranno 2 tempi supplementari da 5 minuti </w:t>
-      </w:r>
-      <w:proofErr w:type="gramStart"/>
-      <w:r>
-        <w:rPr>
-          <w:color w:val="000000"/>
-          <w:sz w:val="24"/>
-          <w:szCs w:val="24"/>
-        </w:rPr>
-        <w:t>e</w:t>
-      </w:r>
-      <w:proofErr w:type="gramEnd"/>
-      <w:r>
-        <w:rPr>
-          <w:color w:val="000000"/>
-          <w:sz w:val="24"/>
-          <w:szCs w:val="24"/>
-        </w:rPr>
-        <w:t xml:space="preserve"> eventuali calci di rigore (4 per squadra).</w:t>
+        <w:t>In caso di pareggio nelle semifinali e nella finale ci saranno 2 tempi supplementari da 5 minuti e eventuali calci di rigore (4 per squadra).</w:t>
       </w:r>
     </w:p>
     <w:p>
@@ -3060,7 +3002,6 @@
         </w:rPr>
         <w:t xml:space="preserve">Nei gironi a </w:t>
       </w:r>
-      <w:proofErr w:type="gramStart"/>
       <w:r>
         <w:rPr>
           <w:b/>
@@ -3072,7 +3013,6 @@
         </w:rPr>
         <w:t>3</w:t>
       </w:r>
-      <w:proofErr w:type="gramEnd"/>
       <w:r>
         <w:rPr>
           <w:b/>
@@ -3139,25 +3079,7 @@
           <w:sz w:val="24"/>
           <w:szCs w:val="24"/>
         </w:rPr>
-        <w:t xml:space="preserve">+ di </w:t>
-      </w:r>
-      <w:proofErr w:type="gramStart"/>
-      <w:r>
-        <w:rPr>
-          <w:color w:val="000000"/>
-          <w:sz w:val="24"/>
-          <w:szCs w:val="24"/>
-        </w:rPr>
-        <w:t>3  squadre</w:t>
-      </w:r>
-      <w:proofErr w:type="gramEnd"/>
-      <w:r>
-        <w:rPr>
-          <w:color w:val="000000"/>
-          <w:sz w:val="24"/>
-          <w:szCs w:val="24"/>
-        </w:rPr>
-        <w:t xml:space="preserve"> si andrà in diffida </w:t>
+        <w:t xml:space="preserve">+ di 3  squadre si andrà in diffida </w:t>
       </w:r>
       <w:r>
         <w:rPr>
@@ -3294,51 +3216,15 @@
           <w:sz w:val="24"/>
           <w:szCs w:val="24"/>
         </w:rPr>
-        <w:t xml:space="preserve">Il torneo vuole dare la possibilità a tutti i ragazzi iscritti di </w:t>
-      </w:r>
-      <w:proofErr w:type="gramStart"/>
-      <w:r>
-        <w:rPr>
-          <w:color w:val="000000"/>
-          <w:sz w:val="24"/>
-          <w:szCs w:val="24"/>
-        </w:rPr>
-        <w:t>giocare ,</w:t>
-      </w:r>
-      <w:proofErr w:type="gramEnd"/>
-      <w:r>
-        <w:rPr>
-          <w:color w:val="000000"/>
-          <w:sz w:val="24"/>
-          <w:szCs w:val="24"/>
-        </w:rPr>
-        <w:t xml:space="preserve"> perciò non ci sono limitazioni </w:t>
-      </w:r>
-      <w:r>
-        <w:rPr>
-          <w:color w:val="000000"/>
-          <w:sz w:val="24"/>
-          <w:szCs w:val="24"/>
-        </w:rPr>
-        <w:t xml:space="preserve">numeriche su quanti giocatori poter portare in panchina a fronte però che siano regolarmente iscritti alla </w:t>
-      </w:r>
-      <w:proofErr w:type="gramStart"/>
-      <w:r>
-        <w:rPr>
-          <w:color w:val="000000"/>
-          <w:sz w:val="24"/>
-          <w:szCs w:val="24"/>
-        </w:rPr>
-        <w:t>manifestazione ,</w:t>
-      </w:r>
-      <w:proofErr w:type="gramEnd"/>
-      <w:r>
-        <w:rPr>
-          <w:color w:val="000000"/>
-          <w:sz w:val="24"/>
-          <w:szCs w:val="24"/>
-        </w:rPr>
-        <w:t xml:space="preserve"> e che siano presenti in lista</w:t>
+        <w:t xml:space="preserve">Il torneo vuole dare la possibilità a tutti i ragazzi iscritti di giocare , perciò non ci sono limitazioni </w:t>
+      </w:r>
+      <w:r>
+        <w:rPr>
+          <w:color w:val="000000"/>
+          <w:sz w:val="24"/>
+          <w:szCs w:val="24"/>
+        </w:rPr>
+        <w:t>numeriche su quanti giocatori poter portare in panchina a fronte però che siano regolarmente iscritti alla manifestazione , e che siano presenti in lista</w:t>
       </w:r>
       <w:r>
         <w:rPr>
@@ -3371,43 +3257,7 @@
           <w:sz w:val="24"/>
           <w:szCs w:val="24"/>
         </w:rPr>
-        <w:t xml:space="preserve">Tutti i presenti in panchina </w:t>
-      </w:r>
-      <w:proofErr w:type="gramStart"/>
-      <w:r>
-        <w:rPr>
-          <w:color w:val="000000"/>
-          <w:sz w:val="24"/>
-          <w:szCs w:val="24"/>
-        </w:rPr>
-        <w:t>( compresi</w:t>
-      </w:r>
-      <w:proofErr w:type="gramEnd"/>
-      <w:r>
-        <w:rPr>
-          <w:color w:val="000000"/>
-          <w:sz w:val="24"/>
-          <w:szCs w:val="24"/>
-        </w:rPr>
-        <w:t xml:space="preserve"> i </w:t>
-      </w:r>
-      <w:proofErr w:type="gramStart"/>
-      <w:r>
-        <w:rPr>
-          <w:color w:val="000000"/>
-          <w:sz w:val="24"/>
-          <w:szCs w:val="24"/>
-        </w:rPr>
-        <w:t>dirigenti )</w:t>
-      </w:r>
-      <w:proofErr w:type="gramEnd"/>
-      <w:r>
-        <w:rPr>
-          <w:color w:val="000000"/>
-          <w:sz w:val="24"/>
-          <w:szCs w:val="24"/>
-        </w:rPr>
-        <w:t xml:space="preserve"> devono essere presenti nella lista gara</w:t>
+        <w:t>Tutti i presenti in panchina ( compresi i dirigenti ) devono essere presenti nella lista gara</w:t>
       </w:r>
       <w:r>
         <w:rPr>
@@ -3616,25 +3466,7 @@
           <w:sz w:val="24"/>
           <w:szCs w:val="24"/>
         </w:rPr>
-        <w:t xml:space="preserve">presenti nell’app per tutta la durata del </w:t>
-      </w:r>
-      <w:proofErr w:type="gramStart"/>
-      <w:r>
-        <w:rPr>
-          <w:color w:val="000000"/>
-          <w:sz w:val="24"/>
-          <w:szCs w:val="24"/>
-        </w:rPr>
-        <w:t>torneo ,</w:t>
-      </w:r>
-      <w:proofErr w:type="gramEnd"/>
-      <w:r>
-        <w:rPr>
-          <w:color w:val="000000"/>
-          <w:sz w:val="24"/>
-          <w:szCs w:val="24"/>
-        </w:rPr>
-        <w:t xml:space="preserve"> semifinali e finali comprese per tutte le categorie.</w:t>
+        <w:t>presenti nell’app per tutta la durata del torneo , semifinali e finali comprese per tutte le categorie.</w:t>
       </w:r>
     </w:p>
     <w:p>
@@ -3706,51 +3538,15 @@
           <w:sz w:val="24"/>
           <w:szCs w:val="24"/>
         </w:rPr>
-        <w:t xml:space="preserve">Alla fine di ogni gara il Direttore di Gara decreterà chi secondo lui è stato il </w:t>
-      </w:r>
-      <w:proofErr w:type="spellStart"/>
-      <w:r>
-        <w:rPr>
-          <w:color w:val="000000"/>
-          <w:sz w:val="24"/>
-          <w:szCs w:val="24"/>
-        </w:rPr>
-        <w:t>piu’</w:t>
-      </w:r>
-      <w:proofErr w:type="spellEnd"/>
-      <w:r>
-        <w:rPr>
-          <w:color w:val="000000"/>
-          <w:sz w:val="24"/>
-          <w:szCs w:val="24"/>
-        </w:rPr>
-        <w:t xml:space="preserve"> meritevole durante la partita solo ed esclusivamente per suo giudizio personale</w:t>
-      </w:r>
-      <w:r>
-        <w:rPr>
-          <w:color w:val="000000"/>
-          <w:sz w:val="24"/>
-          <w:szCs w:val="24"/>
-        </w:rPr>
-        <w:t xml:space="preserve">. Ogni voto dell’Arbitro varrà un punto in </w:t>
-      </w:r>
-      <w:proofErr w:type="gramStart"/>
-      <w:r>
-        <w:rPr>
-          <w:color w:val="000000"/>
-          <w:sz w:val="24"/>
-          <w:szCs w:val="24"/>
-        </w:rPr>
-        <w:t>classifica .</w:t>
-      </w:r>
-      <w:proofErr w:type="gramEnd"/>
-      <w:r>
-        <w:rPr>
-          <w:color w:val="000000"/>
-          <w:sz w:val="24"/>
-          <w:szCs w:val="24"/>
-        </w:rPr>
-        <w:t xml:space="preserve"> I voti saranno assegnati sia durante i gironi che per le semifinali e finali.</w:t>
+        <w:t>Alla fine di ogni gara il Direttore di Gara decreterà chi secondo lui è stato il piu’ meritevole durante la partita solo ed esclusivamente per suo giudizio personale</w:t>
+      </w:r>
+      <w:r>
+        <w:rPr>
+          <w:color w:val="000000"/>
+          <w:sz w:val="24"/>
+          <w:szCs w:val="24"/>
+        </w:rPr>
+        <w:t>. Ogni voto dell’Arbitro varrà un punto in classifica . I voti saranno assegnati sia durante i gironi che per le semifinali e finali.</w:t>
       </w:r>
     </w:p>
     <w:p>
@@ -3854,43 +3650,7 @@
           <w:sz w:val="24"/>
           <w:szCs w:val="24"/>
         </w:rPr>
-        <w:t xml:space="preserve">Alla fine di ogni gara il Direttore di Gara decreterà chi secondo lui è stato il </w:t>
-      </w:r>
-      <w:proofErr w:type="spellStart"/>
-      <w:r>
-        <w:rPr>
-          <w:color w:val="000000"/>
-          <w:sz w:val="24"/>
-          <w:szCs w:val="24"/>
-        </w:rPr>
-        <w:t>piu’</w:t>
-      </w:r>
-      <w:proofErr w:type="spellEnd"/>
-      <w:r>
-        <w:rPr>
-          <w:color w:val="000000"/>
-          <w:sz w:val="24"/>
-          <w:szCs w:val="24"/>
-        </w:rPr>
-        <w:t xml:space="preserve"> meritevole durante la partita solo ed esclusivamente per suo giudizio personale. Ogni voto dell’Arbitro varrà un punto in </w:t>
-      </w:r>
-      <w:proofErr w:type="gramStart"/>
-      <w:r>
-        <w:rPr>
-          <w:color w:val="000000"/>
-          <w:sz w:val="24"/>
-          <w:szCs w:val="24"/>
-        </w:rPr>
-        <w:t>classifica .</w:t>
-      </w:r>
-      <w:proofErr w:type="gramEnd"/>
-      <w:r>
-        <w:rPr>
-          <w:color w:val="000000"/>
-          <w:sz w:val="24"/>
-          <w:szCs w:val="24"/>
-        </w:rPr>
-        <w:t xml:space="preserve"> I voti saranno assegnati sia durante i gironi che per le semifinali e finali.</w:t>
+        <w:t>Alla fine di ogni gara il Direttore di Gara decreterà chi secondo lui è stato il piu’ meritevole durante la partita solo ed esclusivamente per suo giudizio personale. Ogni voto dell’Arbitro varrà un punto in classifica . I voti saranno assegnati sia durante i gironi che per le semifinali e finali.</w:t>
       </w:r>
     </w:p>
     <w:p>
@@ -4641,15 +4401,6 @@
   </w:num>
   <w:num w:numId="7" w16cid:durableId="1011220837">
     <w:abstractNumId w:val="1"/>
-    <w:lvlOverride w:ilvl="0"/>
-    <w:lvlOverride w:ilvl="1"/>
-    <w:lvlOverride w:ilvl="2"/>
-    <w:lvlOverride w:ilvl="3"/>
-    <w:lvlOverride w:ilvl="4"/>
-    <w:lvlOverride w:ilvl="5"/>
-    <w:lvlOverride w:ilvl="6"/>
-    <w:lvlOverride w:ilvl="7"/>
-    <w:lvlOverride w:ilvl="8"/>
   </w:num>
 </w:numbering>
 </file>
@@ -5172,6 +4923,7 @@
   <w:style w:type="character" w:default="1" w:styleId="Carpredefinitoparagrafo">
     <w:name w:val="Default Paragraph Font"/>
     <w:uiPriority w:val="1"/>
+    <w:semiHidden/>
     <w:unhideWhenUsed/>
   </w:style>
   <w:style w:type="table" w:default="1" w:styleId="Tabellanormale">
